--- a/Outputs/Documents/Word/hallambaker-mesh-6-discovery.docx
+++ b/Outputs/Documents/Word/hallambaker-mesh-6-discovery.docx
@@ -106,12 +106,6 @@
         </w:rPr>
         <w:t>discovery</w:t>
       </w:r>
-      <w:r>
-        <w:rPr>
-          <w:highlight w:val="white"/>
-        </w:rPr>
-        <w:t>-service</w:t>
-      </w:r>
     </w:p>
     <w:p>
       <w:pPr>
@@ -136,7 +130,15 @@
         <w:pStyle w:val="Meta"/>
       </w:pPr>
       <w:r>
-        <w:t>&lt;ipr&gt;trust200902</w:t>
+        <w:t>&lt;</w:t>
+      </w:r>
+      <w:proofErr w:type="spellStart"/>
+      <w:r>
+        <w:t>ipr</w:t>
+      </w:r>
+      <w:proofErr w:type="spellEnd"/>
+      <w:r>
+        <w:t>&gt;trust200902</w:t>
       </w:r>
     </w:p>
     <w:p>
@@ -194,11 +196,19 @@
         </w:rPr>
         <w:t xml:space="preserve">    &lt;</w:t>
       </w:r>
-      <w:r>
-        <w:rPr>
-          <w:highlight w:val="white"/>
-        </w:rPr>
-        <w:t>firstname&gt;Phillip</w:t>
+      <w:proofErr w:type="spellStart"/>
+      <w:r>
+        <w:rPr>
+          <w:highlight w:val="white"/>
+        </w:rPr>
+        <w:t>firstname</w:t>
+      </w:r>
+      <w:proofErr w:type="spellEnd"/>
+      <w:r>
+        <w:rPr>
+          <w:highlight w:val="white"/>
+        </w:rPr>
+        <w:t>&gt;Phillip</w:t>
       </w:r>
     </w:p>
     <w:p>
@@ -308,9 +318,11 @@
       <w:r>
         <w:t xml:space="preserve">should take place on the </w:t>
       </w:r>
+      <w:proofErr w:type="spellStart"/>
       <w:r>
         <w:t>MathMesh</w:t>
       </w:r>
+      <w:proofErr w:type="spellEnd"/>
       <w:r>
         <w:t xml:space="preserve"> mailing list</w:t>
       </w:r>
@@ -504,7 +516,21 @@
         <w:rPr>
           <w:highlight w:val="white"/>
         </w:rPr>
-        <w:t xml:space="preserve"> This approach makes the DNS infrastructure vulnerable to Denial of Service attack. If the DNS were ever to suffer a prolonged outage, the cached records would expire and the Internet would cease functioning.</w:t>
+        <w:t xml:space="preserve"> This approach makes the DNS infrastructure vulnerable to Denial of Service attack. If the DNS were ever to suffer a prolonged outage, the cached records would </w:t>
+      </w:r>
+      <w:proofErr w:type="gramStart"/>
+      <w:r>
+        <w:rPr>
+          <w:highlight w:val="white"/>
+        </w:rPr>
+        <w:t>expire</w:t>
+      </w:r>
+      <w:proofErr w:type="gramEnd"/>
+      <w:r>
+        <w:rPr>
+          <w:highlight w:val="white"/>
+        </w:rPr>
+        <w:t xml:space="preserve"> and the Internet would cease functioning.</w:t>
       </w:r>
     </w:p>
     <w:p>
@@ -592,8 +618,13 @@
       </w:r>
     </w:p>
     <w:p>
-      <w:r>
-        <w:t>Requirements for Mesh Names, should meet the expectations of the user.</w:t>
+      <w:proofErr w:type="gramStart"/>
+      <w:r>
+        <w:t>Requirements for Mesh Names,</w:t>
+      </w:r>
+      <w:proofErr w:type="gramEnd"/>
+      <w:r>
+        <w:t xml:space="preserve"> should meet the expectations of the user.</w:t>
       </w:r>
     </w:p>
     <w:p>
